--- a/Docs/documantion Temp/3.acknowlogment.docx
+++ b/Docs/documantion Temp/3.acknowlogment.docx
@@ -1,6 +1,6 @@
 
 <file path=word/document.xml><?xml version="1.0" encoding="utf-8"?>
-<w:document xmlns:wpc="http://schemas.microsoft.com/office/word/2010/wordprocessingCanvas" xmlns:mc="http://schemas.openxmlformats.org/markup-compatibility/2006" xmlns:o="urn:schemas-microsoft-com:office:office" xmlns:r="http://schemas.openxmlformats.org/officeDocument/2006/relationships" xmlns:m="http://schemas.openxmlformats.org/officeDocument/2006/math" xmlns:v="urn:schemas-microsoft-com:vml" xmlns:wp14="http://schemas.microsoft.com/office/word/2010/wordprocessingDrawing" xmlns:wp="http://schemas.openxmlformats.org/drawingml/2006/wordprocessingDrawing" xmlns:w10="urn:schemas-microsoft-com:office:word" xmlns:w="http://schemas.openxmlformats.org/wordprocessingml/2006/main" xmlns:w14="http://schemas.microsoft.com/office/word/2010/wordml" xmlns:w15="http://schemas.microsoft.com/office/word/2012/wordml" xmlns:wpg="http://schemas.microsoft.com/office/word/2010/wordprocessingGroup" xmlns:wpi="http://schemas.microsoft.com/office/word/2010/wordprocessingInk" xmlns:wne="http://schemas.microsoft.com/office/word/2006/wordml" xmlns:wps="http://schemas.microsoft.com/office/word/2010/wordprocessingShape" mc:Ignorable="w14 w15 wp14">
+<w:document xmlns:wpc="http://schemas.microsoft.com/office/word/2010/wordprocessingCanvas" xmlns:mo="http://schemas.microsoft.com/office/mac/office/2008/main" xmlns:mc="http://schemas.openxmlformats.org/markup-compatibility/2006" xmlns:mv="urn:schemas-microsoft-com:mac:vml" xmlns:o="urn:schemas-microsoft-com:office:office" xmlns:r="http://schemas.openxmlformats.org/officeDocument/2006/relationships" xmlns:m="http://schemas.openxmlformats.org/officeDocument/2006/math" xmlns:v="urn:schemas-microsoft-com:vml" xmlns:wp14="http://schemas.microsoft.com/office/word/2010/wordprocessingDrawing" xmlns:wp="http://schemas.openxmlformats.org/drawingml/2006/wordprocessingDrawing" xmlns:w10="urn:schemas-microsoft-com:office:word" xmlns:w="http://schemas.openxmlformats.org/wordprocessingml/2006/main" xmlns:w14="http://schemas.microsoft.com/office/word/2010/wordml" xmlns:w15="http://schemas.microsoft.com/office/word/2012/wordml" xmlns:wpg="http://schemas.microsoft.com/office/word/2010/wordprocessingGroup" xmlns:wpi="http://schemas.microsoft.com/office/word/2010/wordprocessingInk" xmlns:wne="http://schemas.microsoft.com/office/word/2006/wordml" xmlns:wps="http://schemas.microsoft.com/office/word/2010/wordprocessingShape" mc:Ignorable="w14 w15 wp14">
   <w:body>
     <w:p>
       <w:pPr>
@@ -17,6 +17,7 @@
       <w:pPr>
         <w:pStyle w:val="Title"/>
         <w:jc w:val="center"/>
+        <w:outlineLvl w:val="0"/>
         <w:rPr>
           <w:rFonts w:asciiTheme="majorBidi" w:hAnsiTheme="majorBidi"/>
           <w:b/>
@@ -34,6 +35,7 @@
     </w:p>
     <w:p>
       <w:pPr>
+        <w:bidi/>
         <w:jc w:val="center"/>
         <w:rPr>
           <w:rFonts w:asciiTheme="majorBidi" w:hAnsiTheme="majorBidi" w:cstheme="majorBidi"/>
@@ -45,16 +47,417 @@
     <w:p>
       <w:pPr>
         <w:bidi/>
-        <w:jc w:val="center"/>
-        <w:rPr>
-          <w:rFonts w:cstheme="minorHAnsi"/>
-          <w:b/>
-          <w:bCs/>
-          <w:color w:val="000000"/>
-          <w:sz w:val="56"/>
-          <w:szCs w:val="56"/>
+        <w:jc w:val="right"/>
+        <w:rPr>
+          <w:rFonts w:cstheme="minorHAnsi"/>
+          <w:b/>
+          <w:bCs/>
+          <w:color w:val="000000"/>
+          <w:sz w:val="32"/>
+          <w:szCs w:val="32"/>
         </w:rPr>
       </w:pPr>
+      <w:r>
+        <w:rPr>
+          <w:rFonts w:cstheme="minorHAnsi"/>
+          <w:b/>
+          <w:bCs/>
+          <w:color w:val="000000"/>
+          <w:sz w:val="32"/>
+          <w:szCs w:val="32"/>
+        </w:rPr>
+        <w:t xml:space="preserve">First and foremost, praises and thanks to the God, the Almighty, for His showers of blessings throughout </w:t>
+      </w:r>
+      <w:r>
+        <w:rPr>
+          <w:rFonts w:cstheme="minorHAnsi"/>
+          <w:b/>
+          <w:bCs/>
+          <w:color w:val="000000"/>
+          <w:sz w:val="32"/>
+          <w:szCs w:val="32"/>
+        </w:rPr>
+        <w:t>our</w:t>
+      </w:r>
+      <w:r>
+        <w:rPr>
+          <w:rFonts w:cstheme="minorHAnsi"/>
+          <w:b/>
+          <w:bCs/>
+          <w:color w:val="000000"/>
+          <w:sz w:val="32"/>
+          <w:szCs w:val="32"/>
+        </w:rPr>
+        <w:t xml:space="preserve"> work to complete the </w:t>
+      </w:r>
+      <w:r>
+        <w:rPr>
+          <w:rFonts w:cstheme="minorHAnsi"/>
+          <w:b/>
+          <w:bCs/>
+          <w:color w:val="000000"/>
+          <w:sz w:val="32"/>
+          <w:szCs w:val="32"/>
+        </w:rPr>
+        <w:t>project</w:t>
+      </w:r>
+      <w:r>
+        <w:rPr>
+          <w:rFonts w:cstheme="minorHAnsi"/>
+          <w:b/>
+          <w:bCs/>
+          <w:color w:val="000000"/>
+          <w:sz w:val="32"/>
+          <w:szCs w:val="32"/>
+        </w:rPr>
+        <w:t xml:space="preserve"> successfully.</w:t>
+      </w:r>
+    </w:p>
+    <w:p>
+      <w:pPr>
+        <w:bidi/>
+        <w:jc w:val="right"/>
+        <w:rPr>
+          <w:rFonts w:cstheme="minorHAnsi"/>
+          <w:b/>
+          <w:bCs/>
+          <w:color w:val="000000"/>
+          <w:sz w:val="32"/>
+          <w:szCs w:val="32"/>
+        </w:rPr>
+      </w:pPr>
+      <w:r>
+        <w:rPr>
+          <w:rFonts w:cstheme="minorHAnsi"/>
+          <w:b/>
+          <w:bCs/>
+          <w:color w:val="000000"/>
+          <w:sz w:val="32"/>
+          <w:szCs w:val="32"/>
+        </w:rPr>
+        <w:t>We</w:t>
+      </w:r>
+      <w:r>
+        <w:rPr>
+          <w:rFonts w:cstheme="minorHAnsi"/>
+          <w:b/>
+          <w:bCs/>
+          <w:color w:val="000000"/>
+          <w:sz w:val="32"/>
+          <w:szCs w:val="32"/>
+        </w:rPr>
+        <w:t xml:space="preserve"> would like to express </w:t>
+      </w:r>
+      <w:r>
+        <w:rPr>
+          <w:rFonts w:cstheme="minorHAnsi"/>
+          <w:b/>
+          <w:bCs/>
+          <w:color w:val="000000"/>
+          <w:sz w:val="32"/>
+          <w:szCs w:val="32"/>
+        </w:rPr>
+        <w:t>our</w:t>
+      </w:r>
+      <w:r>
+        <w:rPr>
+          <w:rFonts w:cstheme="minorHAnsi"/>
+          <w:b/>
+          <w:bCs/>
+          <w:color w:val="000000"/>
+          <w:sz w:val="32"/>
+          <w:szCs w:val="32"/>
+        </w:rPr>
+        <w:t xml:space="preserve"> deep and sincere gratitude to </w:t>
+      </w:r>
+      <w:r>
+        <w:rPr>
+          <w:rFonts w:cstheme="minorHAnsi"/>
+          <w:b/>
+          <w:bCs/>
+          <w:color w:val="000000"/>
+          <w:sz w:val="32"/>
+          <w:szCs w:val="32"/>
+        </w:rPr>
+        <w:t>our</w:t>
+      </w:r>
+      <w:r>
+        <w:rPr>
+          <w:rFonts w:cstheme="minorHAnsi"/>
+          <w:b/>
+          <w:bCs/>
+          <w:color w:val="000000"/>
+          <w:sz w:val="32"/>
+          <w:szCs w:val="32"/>
+        </w:rPr>
+        <w:t xml:space="preserve"> research supervisor, Dr. </w:t>
+      </w:r>
+      <w:r>
+        <w:rPr>
+          <w:rFonts w:cstheme="minorHAnsi"/>
+          <w:b/>
+          <w:bCs/>
+          <w:color w:val="000000"/>
+          <w:sz w:val="32"/>
+          <w:szCs w:val="32"/>
+        </w:rPr>
+        <w:t>Osama Fathy</w:t>
+      </w:r>
+      <w:r>
+        <w:rPr>
+          <w:rFonts w:cstheme="minorHAnsi"/>
+          <w:b/>
+          <w:bCs/>
+          <w:color w:val="000000"/>
+          <w:sz w:val="32"/>
+          <w:szCs w:val="32"/>
+        </w:rPr>
+        <w:t xml:space="preserve"> for giving </w:t>
+      </w:r>
+      <w:r>
+        <w:rPr>
+          <w:rFonts w:cstheme="minorHAnsi"/>
+          <w:b/>
+          <w:bCs/>
+          <w:color w:val="000000"/>
+          <w:sz w:val="32"/>
+          <w:szCs w:val="32"/>
+        </w:rPr>
+        <w:t>us</w:t>
+      </w:r>
+      <w:r>
+        <w:rPr>
+          <w:rFonts w:cstheme="minorHAnsi"/>
+          <w:b/>
+          <w:bCs/>
+          <w:color w:val="000000"/>
+          <w:sz w:val="32"/>
+          <w:szCs w:val="32"/>
+        </w:rPr>
+        <w:t xml:space="preserve"> the opportunity to do</w:t>
+      </w:r>
+      <w:r>
+        <w:rPr>
+          <w:rFonts w:cstheme="minorHAnsi"/>
+          <w:b/>
+          <w:bCs/>
+          <w:color w:val="000000"/>
+          <w:sz w:val="32"/>
+          <w:szCs w:val="32"/>
+        </w:rPr>
+        <w:t xml:space="preserve"> the</w:t>
+      </w:r>
+      <w:r>
+        <w:rPr>
+          <w:rFonts w:cstheme="minorHAnsi"/>
+          <w:b/>
+          <w:bCs/>
+          <w:color w:val="000000"/>
+          <w:sz w:val="32"/>
+          <w:szCs w:val="32"/>
+        </w:rPr>
+        <w:t xml:space="preserve"> </w:t>
+      </w:r>
+      <w:r>
+        <w:rPr>
+          <w:rFonts w:cstheme="minorHAnsi"/>
+          <w:b/>
+          <w:bCs/>
+          <w:color w:val="000000"/>
+          <w:sz w:val="32"/>
+          <w:szCs w:val="32"/>
+        </w:rPr>
+        <w:t>project</w:t>
+      </w:r>
+      <w:r>
+        <w:rPr>
+          <w:rFonts w:cstheme="minorHAnsi"/>
+          <w:b/>
+          <w:bCs/>
+          <w:color w:val="000000"/>
+          <w:sz w:val="32"/>
+          <w:szCs w:val="32"/>
+        </w:rPr>
+        <w:t xml:space="preserve"> and providing invaluable guidance throughout this </w:t>
+      </w:r>
+      <w:r>
+        <w:rPr>
+          <w:rFonts w:cstheme="minorHAnsi"/>
+          <w:b/>
+          <w:bCs/>
+          <w:color w:val="000000"/>
+          <w:sz w:val="32"/>
+          <w:szCs w:val="32"/>
+        </w:rPr>
+        <w:t>project</w:t>
+      </w:r>
+      <w:r>
+        <w:rPr>
+          <w:rFonts w:cstheme="minorHAnsi"/>
+          <w:b/>
+          <w:bCs/>
+          <w:color w:val="000000"/>
+          <w:sz w:val="32"/>
+          <w:szCs w:val="32"/>
+        </w:rPr>
+        <w:t xml:space="preserve">. His dynamism, vision, sincerity and motivation have deeply inspired </w:t>
+      </w:r>
+      <w:r>
+        <w:rPr>
+          <w:rFonts w:cstheme="minorHAnsi"/>
+          <w:b/>
+          <w:bCs/>
+          <w:color w:val="000000"/>
+          <w:sz w:val="32"/>
+          <w:szCs w:val="32"/>
+        </w:rPr>
+        <w:t>us</w:t>
+      </w:r>
+      <w:r>
+        <w:rPr>
+          <w:rFonts w:cstheme="minorHAnsi"/>
+          <w:b/>
+          <w:bCs/>
+          <w:color w:val="000000"/>
+          <w:sz w:val="32"/>
+          <w:szCs w:val="32"/>
+        </w:rPr>
+        <w:t xml:space="preserve">. He has taught </w:t>
+      </w:r>
+      <w:r>
+        <w:rPr>
+          <w:rFonts w:cstheme="minorHAnsi"/>
+          <w:b/>
+          <w:bCs/>
+          <w:color w:val="000000"/>
+          <w:sz w:val="32"/>
+          <w:szCs w:val="32"/>
+        </w:rPr>
+        <w:t>us</w:t>
+      </w:r>
+      <w:r>
+        <w:rPr>
+          <w:rFonts w:cstheme="minorHAnsi"/>
+          <w:b/>
+          <w:bCs/>
+          <w:color w:val="000000"/>
+          <w:sz w:val="32"/>
+          <w:szCs w:val="32"/>
+        </w:rPr>
+        <w:t xml:space="preserve"> the methodology to carry out the </w:t>
+      </w:r>
+      <w:r>
+        <w:rPr>
+          <w:rFonts w:cstheme="minorHAnsi"/>
+          <w:b/>
+          <w:bCs/>
+          <w:color w:val="000000"/>
+          <w:sz w:val="32"/>
+          <w:szCs w:val="32"/>
+        </w:rPr>
+        <w:t>project</w:t>
+      </w:r>
+      <w:r>
+        <w:rPr>
+          <w:rFonts w:cstheme="minorHAnsi"/>
+          <w:b/>
+          <w:bCs/>
+          <w:color w:val="000000"/>
+          <w:sz w:val="32"/>
+          <w:szCs w:val="32"/>
+        </w:rPr>
+        <w:t xml:space="preserve"> and to present the </w:t>
+      </w:r>
+      <w:r>
+        <w:rPr>
+          <w:rFonts w:cstheme="minorHAnsi"/>
+          <w:b/>
+          <w:bCs/>
+          <w:color w:val="000000"/>
+          <w:sz w:val="32"/>
+          <w:szCs w:val="32"/>
+        </w:rPr>
+        <w:t xml:space="preserve">project </w:t>
+      </w:r>
+      <w:r>
+        <w:rPr>
+          <w:rFonts w:cstheme="minorHAnsi"/>
+          <w:b/>
+          <w:bCs/>
+          <w:color w:val="000000"/>
+          <w:sz w:val="32"/>
+          <w:szCs w:val="32"/>
+        </w:rPr>
+        <w:t>works as clearly as possible. It was a great privilege and honor to work and study under his gui</w:t>
+      </w:r>
+      <w:r>
+        <w:rPr>
+          <w:rFonts w:cstheme="minorHAnsi"/>
+          <w:b/>
+          <w:bCs/>
+          <w:color w:val="000000"/>
+          <w:sz w:val="32"/>
+          <w:szCs w:val="32"/>
+        </w:rPr>
+        <w:t>dance. we are</w:t>
+      </w:r>
+      <w:r>
+        <w:rPr>
+          <w:rFonts w:cstheme="minorHAnsi"/>
+          <w:b/>
+          <w:bCs/>
+          <w:color w:val="000000"/>
+          <w:sz w:val="32"/>
+          <w:szCs w:val="32"/>
+        </w:rPr>
+        <w:t xml:space="preserve"> extremely gra</w:t>
+      </w:r>
+      <w:r>
+        <w:rPr>
+          <w:rFonts w:cstheme="minorHAnsi"/>
+          <w:b/>
+          <w:bCs/>
+          <w:color w:val="000000"/>
+          <w:sz w:val="32"/>
+          <w:szCs w:val="32"/>
+        </w:rPr>
+        <w:t>teful for what he has offered us. we</w:t>
+      </w:r>
+      <w:r>
+        <w:rPr>
+          <w:rFonts w:cstheme="minorHAnsi"/>
+          <w:b/>
+          <w:bCs/>
+          <w:color w:val="000000"/>
+          <w:sz w:val="32"/>
+          <w:szCs w:val="32"/>
+        </w:rPr>
+        <w:t xml:space="preserve"> would also like to thank him for his friendship, empathy, and great sense of humor. I am extending my heartfelt thanks to his wife, family for their acceptance and patience during the discussion </w:t>
+      </w:r>
+      <w:r>
+        <w:rPr>
+          <w:rFonts w:cstheme="minorHAnsi"/>
+          <w:b/>
+          <w:bCs/>
+          <w:color w:val="000000"/>
+          <w:sz w:val="32"/>
+          <w:szCs w:val="32"/>
+        </w:rPr>
+        <w:t>we have</w:t>
+      </w:r>
+      <w:r>
+        <w:rPr>
+          <w:rFonts w:cstheme="minorHAnsi"/>
+          <w:b/>
+          <w:bCs/>
+          <w:color w:val="000000"/>
+          <w:sz w:val="32"/>
+          <w:szCs w:val="32"/>
+        </w:rPr>
+        <w:t xml:space="preserve"> with him on research work and thesis preparation.</w:t>
+      </w:r>
+      <w:bookmarkStart w:id="0" w:name="_GoBack"/>
+      <w:bookmarkEnd w:id="0"/>
     </w:p>
     <w:p>
       <w:pPr>
@@ -65,8 +468,6 @@
           <w:szCs w:val="28"/>
         </w:rPr>
       </w:pPr>
-      <w:bookmarkStart w:id="0" w:name="_GoBack"/>
-      <w:bookmarkEnd w:id="0"/>
     </w:p>
     <w:sectPr>
       <w:headerReference w:type="even" r:id="rId6"/>
@@ -92,7 +493,7 @@
 </file>
 
 <file path=word/endnotes.xml><?xml version="1.0" encoding="utf-8"?>
-<w:endnotes xmlns:wpc="http://schemas.microsoft.com/office/word/2010/wordprocessingCanvas" xmlns:mc="http://schemas.openxmlformats.org/markup-compatibility/2006" xmlns:o="urn:schemas-microsoft-com:office:office" xmlns:r="http://schemas.openxmlformats.org/officeDocument/2006/relationships" xmlns:m="http://schemas.openxmlformats.org/officeDocument/2006/math" xmlns:v="urn:schemas-microsoft-com:vml" xmlns:wp14="http://schemas.microsoft.com/office/word/2010/wordprocessingDrawing" xmlns:wp="http://schemas.openxmlformats.org/drawingml/2006/wordprocessingDrawing" xmlns:w10="urn:schemas-microsoft-com:office:word" xmlns:w="http://schemas.openxmlformats.org/wordprocessingml/2006/main" xmlns:w14="http://schemas.microsoft.com/office/word/2010/wordml" xmlns:w15="http://schemas.microsoft.com/office/word/2012/wordml" xmlns:wpg="http://schemas.microsoft.com/office/word/2010/wordprocessingGroup" xmlns:wpi="http://schemas.microsoft.com/office/word/2010/wordprocessingInk" xmlns:wne="http://schemas.microsoft.com/office/word/2006/wordml" xmlns:wps="http://schemas.microsoft.com/office/word/2010/wordprocessingShape" mc:Ignorable="w14 w15 wp14">
+<w:endnotes xmlns:wpc="http://schemas.microsoft.com/office/word/2010/wordprocessingCanvas" xmlns:mo="http://schemas.microsoft.com/office/mac/office/2008/main" xmlns:mc="http://schemas.openxmlformats.org/markup-compatibility/2006" xmlns:mv="urn:schemas-microsoft-com:mac:vml" xmlns:o="urn:schemas-microsoft-com:office:office" xmlns:r="http://schemas.openxmlformats.org/officeDocument/2006/relationships" xmlns:m="http://schemas.openxmlformats.org/officeDocument/2006/math" xmlns:v="urn:schemas-microsoft-com:vml" xmlns:wp14="http://schemas.microsoft.com/office/word/2010/wordprocessingDrawing" xmlns:wp="http://schemas.openxmlformats.org/drawingml/2006/wordprocessingDrawing" xmlns:w10="urn:schemas-microsoft-com:office:word" xmlns:w="http://schemas.openxmlformats.org/wordprocessingml/2006/main" xmlns:w14="http://schemas.microsoft.com/office/word/2010/wordml" xmlns:w15="http://schemas.microsoft.com/office/word/2012/wordml" xmlns:wpg="http://schemas.microsoft.com/office/word/2010/wordprocessingGroup" xmlns:wpi="http://schemas.microsoft.com/office/word/2010/wordprocessingInk" xmlns:wne="http://schemas.microsoft.com/office/word/2006/wordml" xmlns:wps="http://schemas.microsoft.com/office/word/2010/wordprocessingShape" mc:Ignorable="w14 w15 wp14">
   <w:endnote w:type="separator" w:id="-1">
     <w:p>
       <w:pPr>
@@ -117,7 +518,7 @@
 </file>
 
 <file path=word/footer1.xml><?xml version="1.0" encoding="utf-8"?>
-<w:ftr xmlns:wpc="http://schemas.microsoft.com/office/word/2010/wordprocessingCanvas" xmlns:mc="http://schemas.openxmlformats.org/markup-compatibility/2006" xmlns:o="urn:schemas-microsoft-com:office:office" xmlns:r="http://schemas.openxmlformats.org/officeDocument/2006/relationships" xmlns:m="http://schemas.openxmlformats.org/officeDocument/2006/math" xmlns:v="urn:schemas-microsoft-com:vml" xmlns:wp14="http://schemas.microsoft.com/office/word/2010/wordprocessingDrawing" xmlns:wp="http://schemas.openxmlformats.org/drawingml/2006/wordprocessingDrawing" xmlns:w10="urn:schemas-microsoft-com:office:word" xmlns:w="http://schemas.openxmlformats.org/wordprocessingml/2006/main" xmlns:w14="http://schemas.microsoft.com/office/word/2010/wordml" xmlns:w15="http://schemas.microsoft.com/office/word/2012/wordml" xmlns:wpg="http://schemas.microsoft.com/office/word/2010/wordprocessingGroup" xmlns:wpi="http://schemas.microsoft.com/office/word/2010/wordprocessingInk" xmlns:wne="http://schemas.microsoft.com/office/word/2006/wordml" xmlns:wps="http://schemas.microsoft.com/office/word/2010/wordprocessingShape" mc:Ignorable="w14 w15 wp14">
+<w:ftr xmlns:wpc="http://schemas.microsoft.com/office/word/2010/wordprocessingCanvas" xmlns:mo="http://schemas.microsoft.com/office/mac/office/2008/main" xmlns:mc="http://schemas.openxmlformats.org/markup-compatibility/2006" xmlns:mv="urn:schemas-microsoft-com:mac:vml" xmlns:o="urn:schemas-microsoft-com:office:office" xmlns:r="http://schemas.openxmlformats.org/officeDocument/2006/relationships" xmlns:m="http://schemas.openxmlformats.org/officeDocument/2006/math" xmlns:v="urn:schemas-microsoft-com:vml" xmlns:wp14="http://schemas.microsoft.com/office/word/2010/wordprocessingDrawing" xmlns:wp="http://schemas.openxmlformats.org/drawingml/2006/wordprocessingDrawing" xmlns:w10="urn:schemas-microsoft-com:office:word" xmlns:w="http://schemas.openxmlformats.org/wordprocessingml/2006/main" xmlns:w14="http://schemas.microsoft.com/office/word/2010/wordml" xmlns:w15="http://schemas.microsoft.com/office/word/2012/wordml" xmlns:wpg="http://schemas.microsoft.com/office/word/2010/wordprocessingGroup" xmlns:wpi="http://schemas.microsoft.com/office/word/2010/wordprocessingInk" xmlns:wne="http://schemas.microsoft.com/office/word/2006/wordml" xmlns:wps="http://schemas.microsoft.com/office/word/2010/wordprocessingShape" mc:Ignorable="w14 w15 wp14">
   <w:p>
     <w:pPr>
       <w:pStyle w:val="Footer"/>
@@ -127,7 +528,7 @@
 </file>
 
 <file path=word/footer2.xml><?xml version="1.0" encoding="utf-8"?>
-<w:ftr xmlns:wpc="http://schemas.microsoft.com/office/word/2010/wordprocessingCanvas" xmlns:mc="http://schemas.openxmlformats.org/markup-compatibility/2006" xmlns:o="urn:schemas-microsoft-com:office:office" xmlns:r="http://schemas.openxmlformats.org/officeDocument/2006/relationships" xmlns:m="http://schemas.openxmlformats.org/officeDocument/2006/math" xmlns:v="urn:schemas-microsoft-com:vml" xmlns:wp14="http://schemas.microsoft.com/office/word/2010/wordprocessingDrawing" xmlns:wp="http://schemas.openxmlformats.org/drawingml/2006/wordprocessingDrawing" xmlns:w10="urn:schemas-microsoft-com:office:word" xmlns:w="http://schemas.openxmlformats.org/wordprocessingml/2006/main" xmlns:w14="http://schemas.microsoft.com/office/word/2010/wordml" xmlns:w15="http://schemas.microsoft.com/office/word/2012/wordml" xmlns:wpg="http://schemas.microsoft.com/office/word/2010/wordprocessingGroup" xmlns:wpi="http://schemas.microsoft.com/office/word/2010/wordprocessingInk" xmlns:wne="http://schemas.microsoft.com/office/word/2006/wordml" xmlns:wps="http://schemas.microsoft.com/office/word/2010/wordprocessingShape" mc:Ignorable="w14 w15 wp14">
+<w:ftr xmlns:wpc="http://schemas.microsoft.com/office/word/2010/wordprocessingCanvas" xmlns:mo="http://schemas.microsoft.com/office/mac/office/2008/main" xmlns:mc="http://schemas.openxmlformats.org/markup-compatibility/2006" xmlns:mv="urn:schemas-microsoft-com:mac:vml" xmlns:o="urn:schemas-microsoft-com:office:office" xmlns:r="http://schemas.openxmlformats.org/officeDocument/2006/relationships" xmlns:m="http://schemas.openxmlformats.org/officeDocument/2006/math" xmlns:v="urn:schemas-microsoft-com:vml" xmlns:wp14="http://schemas.microsoft.com/office/word/2010/wordprocessingDrawing" xmlns:wp="http://schemas.openxmlformats.org/drawingml/2006/wordprocessingDrawing" xmlns:w10="urn:schemas-microsoft-com:office:word" xmlns:w="http://schemas.openxmlformats.org/wordprocessingml/2006/main" xmlns:w14="http://schemas.microsoft.com/office/word/2010/wordml" xmlns:w15="http://schemas.microsoft.com/office/word/2012/wordml" xmlns:wpg="http://schemas.microsoft.com/office/word/2010/wordprocessingGroup" xmlns:wpi="http://schemas.microsoft.com/office/word/2010/wordprocessingInk" xmlns:wne="http://schemas.microsoft.com/office/word/2006/wordml" xmlns:wps="http://schemas.microsoft.com/office/word/2010/wordprocessingShape" mc:Ignorable="w14 w15 wp14">
   <w:sdt>
     <w:sdtPr>
       <w:id w:val="1129594823"/>
@@ -180,7 +581,7 @@
 </file>
 
 <file path=word/footer3.xml><?xml version="1.0" encoding="utf-8"?>
-<w:ftr xmlns:wpc="http://schemas.microsoft.com/office/word/2010/wordprocessingCanvas" xmlns:mc="http://schemas.openxmlformats.org/markup-compatibility/2006" xmlns:o="urn:schemas-microsoft-com:office:office" xmlns:r="http://schemas.openxmlformats.org/officeDocument/2006/relationships" xmlns:m="http://schemas.openxmlformats.org/officeDocument/2006/math" xmlns:v="urn:schemas-microsoft-com:vml" xmlns:wp14="http://schemas.microsoft.com/office/word/2010/wordprocessingDrawing" xmlns:wp="http://schemas.openxmlformats.org/drawingml/2006/wordprocessingDrawing" xmlns:w10="urn:schemas-microsoft-com:office:word" xmlns:w="http://schemas.openxmlformats.org/wordprocessingml/2006/main" xmlns:w14="http://schemas.microsoft.com/office/word/2010/wordml" xmlns:w15="http://schemas.microsoft.com/office/word/2012/wordml" xmlns:wpg="http://schemas.microsoft.com/office/word/2010/wordprocessingGroup" xmlns:wpi="http://schemas.microsoft.com/office/word/2010/wordprocessingInk" xmlns:wne="http://schemas.microsoft.com/office/word/2006/wordml" xmlns:wps="http://schemas.microsoft.com/office/word/2010/wordprocessingShape" mc:Ignorable="w14 w15 wp14">
+<w:ftr xmlns:wpc="http://schemas.microsoft.com/office/word/2010/wordprocessingCanvas" xmlns:mo="http://schemas.microsoft.com/office/mac/office/2008/main" xmlns:mc="http://schemas.openxmlformats.org/markup-compatibility/2006" xmlns:mv="urn:schemas-microsoft-com:mac:vml" xmlns:o="urn:schemas-microsoft-com:office:office" xmlns:r="http://schemas.openxmlformats.org/officeDocument/2006/relationships" xmlns:m="http://schemas.openxmlformats.org/officeDocument/2006/math" xmlns:v="urn:schemas-microsoft-com:vml" xmlns:wp14="http://schemas.microsoft.com/office/word/2010/wordprocessingDrawing" xmlns:wp="http://schemas.openxmlformats.org/drawingml/2006/wordprocessingDrawing" xmlns:w10="urn:schemas-microsoft-com:office:word" xmlns:w="http://schemas.openxmlformats.org/wordprocessingml/2006/main" xmlns:w14="http://schemas.microsoft.com/office/word/2010/wordml" xmlns:w15="http://schemas.microsoft.com/office/word/2012/wordml" xmlns:wpg="http://schemas.microsoft.com/office/word/2010/wordprocessingGroup" xmlns:wpi="http://schemas.microsoft.com/office/word/2010/wordprocessingInk" xmlns:wne="http://schemas.microsoft.com/office/word/2006/wordml" xmlns:wps="http://schemas.microsoft.com/office/word/2010/wordprocessingShape" mc:Ignorable="w14 w15 wp14">
   <w:p>
     <w:pPr>
       <w:pStyle w:val="Footer"/>
@@ -190,7 +591,7 @@
 </file>
 
 <file path=word/footnotes.xml><?xml version="1.0" encoding="utf-8"?>
-<w:footnotes xmlns:wpc="http://schemas.microsoft.com/office/word/2010/wordprocessingCanvas" xmlns:mc="http://schemas.openxmlformats.org/markup-compatibility/2006" xmlns:o="urn:schemas-microsoft-com:office:office" xmlns:r="http://schemas.openxmlformats.org/officeDocument/2006/relationships" xmlns:m="http://schemas.openxmlformats.org/officeDocument/2006/math" xmlns:v="urn:schemas-microsoft-com:vml" xmlns:wp14="http://schemas.microsoft.com/office/word/2010/wordprocessingDrawing" xmlns:wp="http://schemas.openxmlformats.org/drawingml/2006/wordprocessingDrawing" xmlns:w10="urn:schemas-microsoft-com:office:word" xmlns:w="http://schemas.openxmlformats.org/wordprocessingml/2006/main" xmlns:w14="http://schemas.microsoft.com/office/word/2010/wordml" xmlns:w15="http://schemas.microsoft.com/office/word/2012/wordml" xmlns:wpg="http://schemas.microsoft.com/office/word/2010/wordprocessingGroup" xmlns:wpi="http://schemas.microsoft.com/office/word/2010/wordprocessingInk" xmlns:wne="http://schemas.microsoft.com/office/word/2006/wordml" xmlns:wps="http://schemas.microsoft.com/office/word/2010/wordprocessingShape" mc:Ignorable="w14 w15 wp14">
+<w:footnotes xmlns:wpc="http://schemas.microsoft.com/office/word/2010/wordprocessingCanvas" xmlns:mo="http://schemas.microsoft.com/office/mac/office/2008/main" xmlns:mc="http://schemas.openxmlformats.org/markup-compatibility/2006" xmlns:mv="urn:schemas-microsoft-com:mac:vml" xmlns:o="urn:schemas-microsoft-com:office:office" xmlns:r="http://schemas.openxmlformats.org/officeDocument/2006/relationships" xmlns:m="http://schemas.openxmlformats.org/officeDocument/2006/math" xmlns:v="urn:schemas-microsoft-com:vml" xmlns:wp14="http://schemas.microsoft.com/office/word/2010/wordprocessingDrawing" xmlns:wp="http://schemas.openxmlformats.org/drawingml/2006/wordprocessingDrawing" xmlns:w10="urn:schemas-microsoft-com:office:word" xmlns:w="http://schemas.openxmlformats.org/wordprocessingml/2006/main" xmlns:w14="http://schemas.microsoft.com/office/word/2010/wordml" xmlns:w15="http://schemas.microsoft.com/office/word/2012/wordml" xmlns:wpg="http://schemas.microsoft.com/office/word/2010/wordprocessingGroup" xmlns:wpi="http://schemas.microsoft.com/office/word/2010/wordprocessingInk" xmlns:wne="http://schemas.microsoft.com/office/word/2006/wordml" xmlns:wps="http://schemas.microsoft.com/office/word/2010/wordprocessingShape" mc:Ignorable="w14 w15 wp14">
   <w:footnote w:type="separator" w:id="-1">
     <w:p>
       <w:pPr>
@@ -215,7 +616,7 @@
 </file>
 
 <file path=word/header1.xml><?xml version="1.0" encoding="utf-8"?>
-<w:hdr xmlns:wpc="http://schemas.microsoft.com/office/word/2010/wordprocessingCanvas" xmlns:mc="http://schemas.openxmlformats.org/markup-compatibility/2006" xmlns:o="urn:schemas-microsoft-com:office:office" xmlns:r="http://schemas.openxmlformats.org/officeDocument/2006/relationships" xmlns:m="http://schemas.openxmlformats.org/officeDocument/2006/math" xmlns:v="urn:schemas-microsoft-com:vml" xmlns:wp14="http://schemas.microsoft.com/office/word/2010/wordprocessingDrawing" xmlns:wp="http://schemas.openxmlformats.org/drawingml/2006/wordprocessingDrawing" xmlns:w10="urn:schemas-microsoft-com:office:word" xmlns:w="http://schemas.openxmlformats.org/wordprocessingml/2006/main" xmlns:w14="http://schemas.microsoft.com/office/word/2010/wordml" xmlns:w15="http://schemas.microsoft.com/office/word/2012/wordml" xmlns:wpg="http://schemas.microsoft.com/office/word/2010/wordprocessingGroup" xmlns:wpi="http://schemas.microsoft.com/office/word/2010/wordprocessingInk" xmlns:wne="http://schemas.microsoft.com/office/word/2006/wordml" xmlns:wps="http://schemas.microsoft.com/office/word/2010/wordprocessingShape" mc:Ignorable="w14 w15 wp14">
+<w:hdr xmlns:wpc="http://schemas.microsoft.com/office/word/2010/wordprocessingCanvas" xmlns:mo="http://schemas.microsoft.com/office/mac/office/2008/main" xmlns:mc="http://schemas.openxmlformats.org/markup-compatibility/2006" xmlns:mv="urn:schemas-microsoft-com:mac:vml" xmlns:o="urn:schemas-microsoft-com:office:office" xmlns:r="http://schemas.openxmlformats.org/officeDocument/2006/relationships" xmlns:m="http://schemas.openxmlformats.org/officeDocument/2006/math" xmlns:v="urn:schemas-microsoft-com:vml" xmlns:wp14="http://schemas.microsoft.com/office/word/2010/wordprocessingDrawing" xmlns:wp="http://schemas.openxmlformats.org/drawingml/2006/wordprocessingDrawing" xmlns:w10="urn:schemas-microsoft-com:office:word" xmlns:w="http://schemas.openxmlformats.org/wordprocessingml/2006/main" xmlns:w14="http://schemas.microsoft.com/office/word/2010/wordml" xmlns:w15="http://schemas.microsoft.com/office/word/2012/wordml" xmlns:wpg="http://schemas.microsoft.com/office/word/2010/wordprocessingGroup" xmlns:wpi="http://schemas.microsoft.com/office/word/2010/wordprocessingInk" xmlns:wne="http://schemas.microsoft.com/office/word/2006/wordml" xmlns:wps="http://schemas.microsoft.com/office/word/2010/wordprocessingShape" mc:Ignorable="w14 w15 wp14">
   <w:p>
     <w:pPr>
       <w:pStyle w:val="Header"/>
@@ -225,7 +626,7 @@
 </file>
 
 <file path=word/header2.xml><?xml version="1.0" encoding="utf-8"?>
-<w:hdr xmlns:wpc="http://schemas.microsoft.com/office/word/2010/wordprocessingCanvas" xmlns:mc="http://schemas.openxmlformats.org/markup-compatibility/2006" xmlns:o="urn:schemas-microsoft-com:office:office" xmlns:r="http://schemas.openxmlformats.org/officeDocument/2006/relationships" xmlns:m="http://schemas.openxmlformats.org/officeDocument/2006/math" xmlns:v="urn:schemas-microsoft-com:vml" xmlns:wp14="http://schemas.microsoft.com/office/word/2010/wordprocessingDrawing" xmlns:wp="http://schemas.openxmlformats.org/drawingml/2006/wordprocessingDrawing" xmlns:w10="urn:schemas-microsoft-com:office:word" xmlns:w="http://schemas.openxmlformats.org/wordprocessingml/2006/main" xmlns:w14="http://schemas.microsoft.com/office/word/2010/wordml" xmlns:w15="http://schemas.microsoft.com/office/word/2012/wordml" xmlns:wpg="http://schemas.microsoft.com/office/word/2010/wordprocessingGroup" xmlns:wpi="http://schemas.microsoft.com/office/word/2010/wordprocessingInk" xmlns:wne="http://schemas.microsoft.com/office/word/2006/wordml" xmlns:wps="http://schemas.microsoft.com/office/word/2010/wordprocessingShape" mc:Ignorable="w14 w15 wp14">
+<w:hdr xmlns:wpc="http://schemas.microsoft.com/office/word/2010/wordprocessingCanvas" xmlns:mo="http://schemas.microsoft.com/office/mac/office/2008/main" xmlns:mc="http://schemas.openxmlformats.org/markup-compatibility/2006" xmlns:mv="urn:schemas-microsoft-com:mac:vml" xmlns:o="urn:schemas-microsoft-com:office:office" xmlns:r="http://schemas.openxmlformats.org/officeDocument/2006/relationships" xmlns:m="http://schemas.openxmlformats.org/officeDocument/2006/math" xmlns:v="urn:schemas-microsoft-com:vml" xmlns:wp14="http://schemas.microsoft.com/office/word/2010/wordprocessingDrawing" xmlns:wp="http://schemas.openxmlformats.org/drawingml/2006/wordprocessingDrawing" xmlns:w10="urn:schemas-microsoft-com:office:word" xmlns:w="http://schemas.openxmlformats.org/wordprocessingml/2006/main" xmlns:w14="http://schemas.microsoft.com/office/word/2010/wordml" xmlns:w15="http://schemas.microsoft.com/office/word/2012/wordml" xmlns:wpg="http://schemas.microsoft.com/office/word/2010/wordprocessingGroup" xmlns:wpi="http://schemas.microsoft.com/office/word/2010/wordprocessingInk" xmlns:wne="http://schemas.microsoft.com/office/word/2006/wordml" xmlns:wps="http://schemas.microsoft.com/office/word/2010/wordprocessingShape" mc:Ignorable="w14 w15 wp14">
   <w:p>
     <w:pPr>
       <w:pStyle w:val="Header"/>
@@ -235,7 +636,7 @@
 </file>
 
 <file path=word/header3.xml><?xml version="1.0" encoding="utf-8"?>
-<w:hdr xmlns:wpc="http://schemas.microsoft.com/office/word/2010/wordprocessingCanvas" xmlns:mc="http://schemas.openxmlformats.org/markup-compatibility/2006" xmlns:o="urn:schemas-microsoft-com:office:office" xmlns:r="http://schemas.openxmlformats.org/officeDocument/2006/relationships" xmlns:m="http://schemas.openxmlformats.org/officeDocument/2006/math" xmlns:v="urn:schemas-microsoft-com:vml" xmlns:wp14="http://schemas.microsoft.com/office/word/2010/wordprocessingDrawing" xmlns:wp="http://schemas.openxmlformats.org/drawingml/2006/wordprocessingDrawing" xmlns:w10="urn:schemas-microsoft-com:office:word" xmlns:w="http://schemas.openxmlformats.org/wordprocessingml/2006/main" xmlns:w14="http://schemas.microsoft.com/office/word/2010/wordml" xmlns:w15="http://schemas.microsoft.com/office/word/2012/wordml" xmlns:wpg="http://schemas.microsoft.com/office/word/2010/wordprocessingGroup" xmlns:wpi="http://schemas.microsoft.com/office/word/2010/wordprocessingInk" xmlns:wne="http://schemas.microsoft.com/office/word/2006/wordml" xmlns:wps="http://schemas.microsoft.com/office/word/2010/wordprocessingShape" mc:Ignorable="w14 w15 wp14">
+<w:hdr xmlns:wpc="http://schemas.microsoft.com/office/word/2010/wordprocessingCanvas" xmlns:mo="http://schemas.microsoft.com/office/mac/office/2008/main" xmlns:mc="http://schemas.openxmlformats.org/markup-compatibility/2006" xmlns:mv="urn:schemas-microsoft-com:mac:vml" xmlns:o="urn:schemas-microsoft-com:office:office" xmlns:r="http://schemas.openxmlformats.org/officeDocument/2006/relationships" xmlns:m="http://schemas.openxmlformats.org/officeDocument/2006/math" xmlns:v="urn:schemas-microsoft-com:vml" xmlns:wp14="http://schemas.microsoft.com/office/word/2010/wordprocessingDrawing" xmlns:wp="http://schemas.openxmlformats.org/drawingml/2006/wordprocessingDrawing" xmlns:w10="urn:schemas-microsoft-com:office:word" xmlns:w="http://schemas.openxmlformats.org/wordprocessingml/2006/main" xmlns:w14="http://schemas.microsoft.com/office/word/2010/wordml" xmlns:w15="http://schemas.microsoft.com/office/word/2012/wordml" xmlns:wpg="http://schemas.microsoft.com/office/word/2010/wordprocessingGroup" xmlns:wpi="http://schemas.microsoft.com/office/word/2010/wordprocessingInk" xmlns:wne="http://schemas.microsoft.com/office/word/2006/wordml" xmlns:wps="http://schemas.microsoft.com/office/word/2010/wordprocessingShape" mc:Ignorable="w14 w15 wp14">
   <w:p>
     <w:pPr>
       <w:pStyle w:val="Header"/>
@@ -261,7 +662,7 @@
       </w:pPr>
     </w:pPrDefault>
   </w:docDefaults>
-  <w:latentStyles w:defLockedState="0" w:defUIPriority="99" w:defSemiHidden="0" w:defUnhideWhenUsed="0" w:defQFormat="0" w:count="371">
+  <w:latentStyles w:defLockedState="0" w:defUIPriority="99" w:defSemiHidden="0" w:defUnhideWhenUsed="0" w:defQFormat="0" w:count="382">
     <w:lsdException w:name="Normal" w:uiPriority="0" w:qFormat="1"/>
     <w:lsdException w:name="heading 1" w:uiPriority="9" w:qFormat="1"/>
     <w:lsdException w:name="heading 2" w:semiHidden="1" w:uiPriority="9" w:unhideWhenUsed="1" w:qFormat="1"/>
@@ -367,7 +768,6 @@
     <w:lsdException w:name="HTML Sample" w:semiHidden="1" w:unhideWhenUsed="1"/>
     <w:lsdException w:name="HTML Typewriter" w:semiHidden="1" w:unhideWhenUsed="1"/>
     <w:lsdException w:name="HTML Variable" w:semiHidden="1" w:unhideWhenUsed="1"/>
-    <w:lsdException w:name="Normal Table" w:semiHidden="1" w:unhideWhenUsed="1"/>
     <w:lsdException w:name="annotation subject" w:semiHidden="1" w:unhideWhenUsed="1"/>
     <w:lsdException w:name="No List" w:semiHidden="1" w:unhideWhenUsed="1"/>
     <w:lsdException w:name="Outline List 1" w:semiHidden="1" w:unhideWhenUsed="1"/>
@@ -413,11 +813,9 @@
     <w:lsdException w:name="Table Subtle 1" w:semiHidden="1" w:unhideWhenUsed="1"/>
     <w:lsdException w:name="Table Subtle 2" w:semiHidden="1" w:unhideWhenUsed="1"/>
     <w:lsdException w:name="Table Web 1" w:semiHidden="1" w:unhideWhenUsed="1"/>
-    <w:lsdException w:name="Table Web 2" w:semiHidden="1" w:unhideWhenUsed="1"/>
     <w:lsdException w:name="Table Web 3" w:semiHidden="1" w:unhideWhenUsed="1"/>
     <w:lsdException w:name="Balloon Text" w:semiHidden="1" w:unhideWhenUsed="1"/>
     <w:lsdException w:name="Table Grid" w:uiPriority="39"/>
-    <w:lsdException w:name="Table Theme" w:semiHidden="1" w:unhideWhenUsed="1"/>
     <w:lsdException w:name="Placeholder Text" w:semiHidden="1"/>
     <w:lsdException w:name="No Spacing" w:uiPriority="1" w:qFormat="1"/>
     <w:lsdException w:name="Light Shading" w:uiPriority="60"/>
@@ -633,6 +1031,8 @@
     <w:lsdException w:name="List Table 5 Dark Accent 6" w:uiPriority="50"/>
     <w:lsdException w:name="List Table 6 Colorful Accent 6" w:uiPriority="51"/>
     <w:lsdException w:name="List Table 7 Colorful Accent 6" w:uiPriority="52"/>
+    <w:lsdException w:name="Mention" w:semiHidden="1" w:unhideWhenUsed="1"/>
+    <w:lsdException w:name="Smart Hyperlink" w:semiHidden="1" w:unhideWhenUsed="1"/>
   </w:latentStyles>
   <w:style w:type="paragraph" w:default="1" w:styleId="Normal">
     <w:name w:val="Normal"/>
